--- a/template.docx
+++ b/template.docx
@@ -263,7 +263,7 @@
           <w:sz w:val="28"/>
           <w:szCs w:val="28"/>
         </w:rPr>
-        <w:t>TẠM TRÚ</w:t>
+        <w:t>${loaidon}</w:t>
       </w:r>
     </w:p>
     <w:p>
@@ -785,14 +785,21 @@
           <w:sz w:val="28"/>
           <w:szCs w:val="28"/>
         </w:rPr>
-        <w:t xml:space="preserve">xác nhận cho tôi đã tạm trú tại địa chỉ </w:t>
-      </w:r>
-      <w:r>
-        <w:rPr>
-          <w:sz w:val="28"/>
-          <w:szCs w:val="28"/>
-        </w:rPr>
-        <w:t>$</w:t>
+        <w:t xml:space="preserve">xác nhận cho tôi đã </w:t>
+      </w:r>
+      <w:r>
+        <w:rPr>
+          <w:sz w:val="28"/>
+          <w:szCs w:val="28"/>
+        </w:rPr>
+        <w:t>${don}</w:t>
+      </w:r>
+      <w:r>
+        <w:rPr>
+          <w:sz w:val="28"/>
+          <w:szCs w:val="28"/>
+        </w:rPr>
+        <w:t xml:space="preserve"> </w:t>
       </w:r>
       <w:bookmarkStart w:id="0" w:name="_GoBack"/>
       <w:bookmarkEnd w:id="0"/>
@@ -801,6 +808,20 @@
           <w:sz w:val="28"/>
           <w:szCs w:val="28"/>
         </w:rPr>
+        <w:t xml:space="preserve">tại địa chỉ </w:t>
+      </w:r>
+      <w:r>
+        <w:rPr>
+          <w:sz w:val="28"/>
+          <w:szCs w:val="28"/>
+        </w:rPr>
+        <w:t>$</w:t>
+      </w:r>
+      <w:r>
+        <w:rPr>
+          <w:sz w:val="28"/>
+          <w:szCs w:val="28"/>
+        </w:rPr>
         <w:t>{</w:t>
       </w:r>
       <w:r>
@@ -903,7 +924,21 @@
           <w:sz w:val="28"/>
           <w:szCs w:val="28"/>
         </w:rPr>
-        <w:t>Trong thời gian tạm trú tại tôi xin hứa thực hiện tốt các nội quy, quy định về an ninh trật tự của địa phương. Nếu tôi vi phạm tôi xin chịu hoàn toàn trách nhiệm.</w:t>
+        <w:t xml:space="preserve">Trong thời gian </w:t>
+      </w:r>
+      <w:r>
+        <w:rPr>
+          <w:sz w:val="28"/>
+          <w:szCs w:val="28"/>
+        </w:rPr>
+        <w:t xml:space="preserve">${don} </w:t>
+      </w:r>
+      <w:r>
+        <w:rPr>
+          <w:sz w:val="28"/>
+          <w:szCs w:val="28"/>
+        </w:rPr>
+        <w:t>tại tôi xin hứa thực hiện tốt các nội quy, quy định về an ninh trật tự của địa phương. Nếu tôi vi phạm tôi xin chịu hoàn toàn trách nhiệm.</w:t>
       </w:r>
     </w:p>
     <w:p>
